--- a/src/main/java/summary/security/fuxian/序列化/fastjson序列化.docx
+++ b/src/main/java/summary/security/fuxian/序列化/fastjson序列化.docx
@@ -169,54 +169,43 @@
       </w:r>
     </w:p>
     <w:p>
+      <w:r>
+        <w:rPr>
+          <w:rFonts w:hint="eastAsia"/>
+        </w:rPr>
+        <w:t>用户是在局域网里 不好直接连接</w:t>
+      </w:r>
+      <w:r>
+        <w:rPr>
+          <w:rFonts w:hint="eastAsia"/>
+        </w:rPr>
+        <w:t>，就让用户主动连接攻击者 连接上之后 就可以给他发请求了 例如</w:t>
+      </w:r>
+      <w:r>
+        <w:t>ls</w:t>
+      </w:r>
+      <w:r>
+        <w:rPr>
+          <w:rFonts w:hint="eastAsia"/>
+        </w:rPr>
+        <w:t>什么的</w:t>
+      </w:r>
+    </w:p>
+    <w:p>
       <w:pPr>
         <w:rPr>
-          <w:rFonts w:hint="eastAsia"/>
+          <w:color w:val="FF0000"/>
         </w:rPr>
       </w:pPr>
       <w:r>
         <w:rPr>
           <w:rFonts w:hint="eastAsia"/>
-        </w:rPr>
-        <w:t>用户是在局域网里 不好直接连接</w:t>
-      </w:r>
-      <w:r>
-        <w:rPr>
-          <w:rFonts w:hint="eastAsia"/>
-        </w:rPr>
-        <w:t>，就让用户主动连接攻击者 连接上之后 就可以给他发请求了 例如</w:t>
-      </w:r>
-      <w:r>
-        <w:t>ls</w:t>
-      </w:r>
-      <w:r>
-        <w:rPr>
-          <w:rFonts w:hint="eastAsia"/>
-        </w:rPr>
-        <w:t>什么的</w:t>
-      </w:r>
-    </w:p>
-    <w:p>
-      <w:pPr>
-        <w:rPr>
-          <w:rFonts w:hint="eastAsia"/>
           <w:color w:val="FF0000"/>
         </w:rPr>
-      </w:pPr>
-      <w:r>
-        <w:rPr>
-          <w:rFonts w:hint="eastAsia"/>
-          <w:color w:val="FF0000"/>
-        </w:rPr>
         <w:t>怎么反弹</w:t>
       </w:r>
     </w:p>
     <w:p>
-      <w:pPr>
-        <w:rPr>
-          <w:rFonts w:hint="eastAsia"/>
-        </w:rPr>
-      </w:pPr>
       <w:r>
         <w:rPr>
           <w:rFonts w:hint="eastAsia"/>
@@ -474,11 +463,6 @@
       </w:r>
     </w:p>
     <w:p>
-      <w:pPr>
-        <w:rPr>
-          <w:rFonts w:hint="eastAsia"/>
-        </w:rPr>
-      </w:pPr>
       <w:r>
         <w:rPr>
           <w:rFonts w:hint="eastAsia"/>
@@ -546,11 +530,16 @@
       </w:r>
     </w:p>
     <w:p>
-      <w:r>
-        <w:rPr>
-          <w:rFonts w:hint="eastAsia"/>
-        </w:rPr>
-        <w:t>攻击者就可以在自己的电脑上执行命令查看对方电脑的信息了</w:t>
+      <w:pPr>
+        <w:rPr>
+          <w:rFonts w:hint="eastAsia"/>
+        </w:rPr>
+      </w:pPr>
+      <w:r>
+        <w:rPr>
+          <w:rFonts w:hint="eastAsia"/>
+        </w:rPr>
+        <w:t>攻击者就可以给对方服务器发请求了</w:t>
       </w:r>
     </w:p>
     <w:p>
@@ -655,19 +644,8 @@
     <w:p/>
     <w:p/>
     <w:p/>
-    <w:p>
-      <w:pPr>
-        <w:rPr>
-          <w:rFonts w:hint="eastAsia"/>
-        </w:rPr>
-      </w:pPr>
-    </w:p>
-    <w:p>
-      <w:pPr>
-        <w:rPr>
-          <w:rFonts w:hint="eastAsia"/>
-        </w:rPr>
-      </w:pPr>
+    <w:p/>
+    <w:p>
       <w:r>
         <w:rPr>
           <w:rFonts w:hint="eastAsia"/>
@@ -731,13 +709,7 @@
       </w:r>
     </w:p>
     <w:p/>
-    <w:p>
-      <w:pPr>
-        <w:rPr>
-          <w:rFonts w:hint="eastAsia"/>
-        </w:rPr>
-      </w:pPr>
-    </w:p>
+    <w:p/>
     <w:sectPr>
       <w:pgSz w:w="11906" w:h="16838"/>
       <w:pgMar w:top="1440" w:right="1800" w:bottom="1440" w:left="1800" w:header="851" w:footer="992" w:gutter="0"/>
